--- a/Screenshots.docx
+++ b/Screenshots.docx
@@ -25,8 +25,18 @@
           <w:bCs/>
           <w:u w:val="single"/>
         </w:rPr>
-        <w:t>Question 1:-</w:t>
-      </w:r>
+        <w:t xml:space="preserve">Question </w:t>
+      </w:r>
+      <w:proofErr w:type="gramStart"/>
+      <w:r>
+        <w:rPr>
+          <w:b/>
+          <w:bCs/>
+          <w:u w:val="single"/>
+        </w:rPr>
+        <w:t>1:-</w:t>
+      </w:r>
+      <w:proofErr w:type="gramEnd"/>
     </w:p>
     <w:p>
       <w:r>
@@ -34,7 +44,7 @@
           <w:noProof/>
         </w:rPr>
         <w:drawing>
-          <wp:inline distT="0" distB="0" distL="0" distR="0" wp14:anchorId="3F2192E2" wp14:editId="182CEDB7">
+          <wp:inline distT="0" distB="0" distL="0" distR="0" wp14:anchorId="2C72E370" wp14:editId="4E8C1D0C">
             <wp:extent cx="8863330" cy="4985385"/>
             <wp:effectExtent l="0" t="0" r="0" b="5715"/>
             <wp:docPr id="702772264" name="Picture 1"/>
@@ -87,22 +97,16 @@
         <w:lastRenderedPageBreak/>
         <w:t xml:space="preserve">Question </w:t>
       </w:r>
-      <w:r>
-        <w:rPr>
-          <w:b/>
-          <w:bCs/>
-          <w:u w:val="single"/>
-        </w:rPr>
-        <w:t>2</w:t>
-      </w:r>
-      <w:r>
-        <w:rPr>
-          <w:b/>
-          <w:bCs/>
-          <w:u w:val="single"/>
-        </w:rPr>
-        <w:t>:-</w:t>
-      </w:r>
+      <w:proofErr w:type="gramStart"/>
+      <w:r>
+        <w:rPr>
+          <w:b/>
+          <w:bCs/>
+          <w:u w:val="single"/>
+        </w:rPr>
+        <w:t>2:-</w:t>
+      </w:r>
+      <w:proofErr w:type="gramEnd"/>
     </w:p>
     <w:p/>
     <w:p>
@@ -111,10 +115,10 @@
           <w:noProof/>
         </w:rPr>
         <w:drawing>
-          <wp:inline distT="0" distB="0" distL="0" distR="0" wp14:anchorId="4C36E096" wp14:editId="74D51435">
+          <wp:inline distT="0" distB="0" distL="0" distR="0" wp14:anchorId="0A1C2398" wp14:editId="4D301FF2">
             <wp:extent cx="8863330" cy="4985385"/>
             <wp:effectExtent l="0" t="0" r="0" b="5715"/>
-            <wp:docPr id="1128914101" name="Picture 1"/>
+            <wp:docPr id="1806041169" name="Picture 1"/>
             <wp:cNvGraphicFramePr>
               <a:graphicFrameLocks xmlns:a="http://schemas.openxmlformats.org/drawingml/2006/main" noChangeAspect="1"/>
             </wp:cNvGraphicFramePr>
@@ -122,7 +126,7 @@
               <a:graphicData uri="http://schemas.openxmlformats.org/drawingml/2006/picture">
                 <pic:pic xmlns:pic="http://schemas.openxmlformats.org/drawingml/2006/picture">
                   <pic:nvPicPr>
-                    <pic:cNvPr id="1128914101" name=""/>
+                    <pic:cNvPr id="1806041169" name=""/>
                     <pic:cNvPicPr/>
                   </pic:nvPicPr>
                   <pic:blipFill>
@@ -164,22 +168,16 @@
         <w:lastRenderedPageBreak/>
         <w:t xml:space="preserve">Question </w:t>
       </w:r>
-      <w:r>
-        <w:rPr>
-          <w:b/>
-          <w:bCs/>
-          <w:u w:val="single"/>
-        </w:rPr>
-        <w:t>3</w:t>
-      </w:r>
-      <w:r>
-        <w:rPr>
-          <w:b/>
-          <w:bCs/>
-          <w:u w:val="single"/>
-        </w:rPr>
-        <w:t>:-</w:t>
-      </w:r>
+      <w:proofErr w:type="gramStart"/>
+      <w:r>
+        <w:rPr>
+          <w:b/>
+          <w:bCs/>
+          <w:u w:val="single"/>
+        </w:rPr>
+        <w:t>3:-</w:t>
+      </w:r>
+      <w:proofErr w:type="gramEnd"/>
     </w:p>
     <w:p/>
     <w:p>
@@ -188,10 +186,10 @@
           <w:noProof/>
         </w:rPr>
         <w:drawing>
-          <wp:inline distT="0" distB="0" distL="0" distR="0" wp14:anchorId="2174171F" wp14:editId="7AFB782B">
+          <wp:inline distT="0" distB="0" distL="0" distR="0" wp14:anchorId="695F1040" wp14:editId="6B1CDF34">
             <wp:extent cx="8863330" cy="4985385"/>
             <wp:effectExtent l="0" t="0" r="0" b="5715"/>
-            <wp:docPr id="385115960" name="Picture 1"/>
+            <wp:docPr id="199332057" name="Picture 1"/>
             <wp:cNvGraphicFramePr>
               <a:graphicFrameLocks xmlns:a="http://schemas.openxmlformats.org/drawingml/2006/main" noChangeAspect="1"/>
             </wp:cNvGraphicFramePr>
@@ -199,7 +197,78 @@
               <a:graphicData uri="http://schemas.openxmlformats.org/drawingml/2006/picture">
                 <pic:pic xmlns:pic="http://schemas.openxmlformats.org/drawingml/2006/picture">
                   <pic:nvPicPr>
-                    <pic:cNvPr id="385115960" name=""/>
+                    <pic:cNvPr id="199332057" name=""/>
+                    <pic:cNvPicPr/>
+                  </pic:nvPicPr>
+                  <pic:blipFill>
+                    <a:blip r:embed="rId5"/>
+                    <a:stretch>
+                      <a:fillRect/>
+                    </a:stretch>
+                  </pic:blipFill>
+                  <pic:spPr>
+                    <a:xfrm>
+                      <a:off x="0" y="0"/>
+                      <a:ext cx="8863330" cy="4985385"/>
+                    </a:xfrm>
+                    <a:prstGeom prst="rect">
+                      <a:avLst/>
+                    </a:prstGeom>
+                  </pic:spPr>
+                </pic:pic>
+              </a:graphicData>
+            </a:graphic>
+          </wp:inline>
+        </w:drawing>
+      </w:r>
+    </w:p>
+    <w:p>
+      <w:pPr>
+        <w:rPr>
+          <w:b/>
+          <w:bCs/>
+          <w:u w:val="single"/>
+        </w:rPr>
+      </w:pPr>
+      <w:r>
+        <w:rPr>
+          <w:b/>
+          <w:bCs/>
+          <w:u w:val="single"/>
+        </w:rPr>
+        <w:lastRenderedPageBreak/>
+        <w:t xml:space="preserve">Question </w:t>
+      </w:r>
+      <w:proofErr w:type="gramStart"/>
+      <w:r>
+        <w:rPr>
+          <w:b/>
+          <w:bCs/>
+          <w:u w:val="single"/>
+        </w:rPr>
+        <w:t>4:-</w:t>
+      </w:r>
+      <w:proofErr w:type="gramEnd"/>
+    </w:p>
+    <w:p/>
+    <w:p>
+      <w:r>
+        <w:rPr>
+          <w:noProof/>
+        </w:rPr>
+        <w:drawing>
+          <wp:inline distT="0" distB="0" distL="0" distR="0" wp14:anchorId="63570396" wp14:editId="1C317DC4">
+            <wp:extent cx="8863330" cy="4985385"/>
+            <wp:effectExtent l="0" t="0" r="0" b="5715"/>
+            <wp:docPr id="1940792013" name="Picture 1"/>
+            <wp:cNvGraphicFramePr>
+              <a:graphicFrameLocks xmlns:a="http://schemas.openxmlformats.org/drawingml/2006/main" noChangeAspect="1"/>
+            </wp:cNvGraphicFramePr>
+            <a:graphic xmlns:a="http://schemas.openxmlformats.org/drawingml/2006/main">
+              <a:graphicData uri="http://schemas.openxmlformats.org/drawingml/2006/picture">
+                <pic:pic xmlns:pic="http://schemas.openxmlformats.org/drawingml/2006/picture">
+                  <pic:nvPicPr>
+                    <pic:cNvPr id="1940792013" name=""/>
                     <pic:cNvPicPr/>
                   </pic:nvPicPr>
                   <pic:blipFill>
@@ -241,22 +310,16 @@
         <w:lastRenderedPageBreak/>
         <w:t xml:space="preserve">Question </w:t>
       </w:r>
-      <w:r>
-        <w:rPr>
-          <w:b/>
-          <w:bCs/>
-          <w:u w:val="single"/>
-        </w:rPr>
-        <w:t>4</w:t>
-      </w:r>
-      <w:r>
-        <w:rPr>
-          <w:b/>
-          <w:bCs/>
-          <w:u w:val="single"/>
-        </w:rPr>
-        <w:t>:-</w:t>
-      </w:r>
+      <w:proofErr w:type="gramStart"/>
+      <w:r>
+        <w:rPr>
+          <w:b/>
+          <w:bCs/>
+          <w:u w:val="single"/>
+        </w:rPr>
+        <w:t>5:-</w:t>
+      </w:r>
+      <w:proofErr w:type="gramEnd"/>
     </w:p>
     <w:p/>
     <w:p>
@@ -265,10 +328,10 @@
           <w:noProof/>
         </w:rPr>
         <w:drawing>
-          <wp:inline distT="0" distB="0" distL="0" distR="0" wp14:anchorId="1BFFD3E3" wp14:editId="2287B913">
+          <wp:inline distT="0" distB="0" distL="0" distR="0" wp14:anchorId="31B28DBD" wp14:editId="29F454B8">
             <wp:extent cx="8863330" cy="4985385"/>
             <wp:effectExtent l="0" t="0" r="0" b="5715"/>
-            <wp:docPr id="1940792013" name="Picture 1"/>
+            <wp:docPr id="436560450" name="Picture 1"/>
             <wp:cNvGraphicFramePr>
               <a:graphicFrameLocks xmlns:a="http://schemas.openxmlformats.org/drawingml/2006/main" noChangeAspect="1"/>
             </wp:cNvGraphicFramePr>
@@ -276,7 +339,7 @@
               <a:graphicData uri="http://schemas.openxmlformats.org/drawingml/2006/picture">
                 <pic:pic xmlns:pic="http://schemas.openxmlformats.org/drawingml/2006/picture">
                   <pic:nvPicPr>
-                    <pic:cNvPr id="1940792013" name=""/>
+                    <pic:cNvPr id="436560450" name=""/>
                     <pic:cNvPicPr/>
                   </pic:nvPicPr>
                   <pic:blipFill>
@@ -301,6 +364,7 @@
         </w:drawing>
       </w:r>
     </w:p>
+    <w:p/>
     <w:p>
       <w:pPr>
         <w:rPr>
@@ -309,100 +373,24 @@
           <w:u w:val="single"/>
         </w:rPr>
       </w:pPr>
-      <w:r>
-        <w:rPr>
-          <w:b/>
-          <w:bCs/>
-          <w:u w:val="single"/>
-        </w:rPr>
-        <w:lastRenderedPageBreak/>
-        <w:t xml:space="preserve">Question </w:t>
-      </w:r>
-      <w:r>
-        <w:rPr>
-          <w:b/>
-          <w:bCs/>
-          <w:u w:val="single"/>
-        </w:rPr>
-        <w:t>5</w:t>
-      </w:r>
-      <w:r>
-        <w:rPr>
-          <w:b/>
-          <w:bCs/>
-          <w:u w:val="single"/>
-        </w:rPr>
-        <w:t>:-</w:t>
-      </w:r>
-    </w:p>
-    <w:p/>
+      <w:proofErr w:type="gramStart"/>
+      <w:r>
+        <w:rPr>
+          <w:b/>
+          <w:bCs/>
+          <w:u w:val="single"/>
+        </w:rPr>
+        <w:t>Result:-</w:t>
+      </w:r>
+      <w:proofErr w:type="gramEnd"/>
+    </w:p>
     <w:p>
       <w:r>
         <w:rPr>
           <w:noProof/>
         </w:rPr>
         <w:drawing>
-          <wp:inline distT="0" distB="0" distL="0" distR="0" wp14:anchorId="16098007" wp14:editId="0CA64D11">
-            <wp:extent cx="8863330" cy="4985385"/>
-            <wp:effectExtent l="0" t="0" r="0" b="5715"/>
-            <wp:docPr id="436560450" name="Picture 1"/>
-            <wp:cNvGraphicFramePr>
-              <a:graphicFrameLocks xmlns:a="http://schemas.openxmlformats.org/drawingml/2006/main" noChangeAspect="1"/>
-            </wp:cNvGraphicFramePr>
-            <a:graphic xmlns:a="http://schemas.openxmlformats.org/drawingml/2006/main">
-              <a:graphicData uri="http://schemas.openxmlformats.org/drawingml/2006/picture">
-                <pic:pic xmlns:pic="http://schemas.openxmlformats.org/drawingml/2006/picture">
-                  <pic:nvPicPr>
-                    <pic:cNvPr id="436560450" name=""/>
-                    <pic:cNvPicPr/>
-                  </pic:nvPicPr>
-                  <pic:blipFill>
-                    <a:blip r:embed="rId8"/>
-                    <a:stretch>
-                      <a:fillRect/>
-                    </a:stretch>
-                  </pic:blipFill>
-                  <pic:spPr>
-                    <a:xfrm>
-                      <a:off x="0" y="0"/>
-                      <a:ext cx="8863330" cy="4985385"/>
-                    </a:xfrm>
-                    <a:prstGeom prst="rect">
-                      <a:avLst/>
-                    </a:prstGeom>
-                  </pic:spPr>
-                </pic:pic>
-              </a:graphicData>
-            </a:graphic>
-          </wp:inline>
-        </w:drawing>
-      </w:r>
-    </w:p>
-    <w:p/>
-    <w:p>
-      <w:pPr>
-        <w:rPr>
-          <w:b/>
-          <w:bCs/>
-          <w:u w:val="single"/>
-        </w:rPr>
-      </w:pPr>
-      <w:r>
-        <w:rPr>
-          <w:b/>
-          <w:bCs/>
-          <w:u w:val="single"/>
-        </w:rPr>
-        <w:t>Result:-</w:t>
-      </w:r>
-    </w:p>
-    <w:p>
-      <w:r>
-        <w:rPr>
-          <w:noProof/>
-        </w:rPr>
-        <w:drawing>
-          <wp:inline distT="0" distB="0" distL="0" distR="0" wp14:anchorId="2F221D90" wp14:editId="46C551CB">
+          <wp:inline distT="0" distB="0" distL="0" distR="0" wp14:anchorId="1D62CE25" wp14:editId="728B16DD">
             <wp:extent cx="8863330" cy="4985385"/>
             <wp:effectExtent l="0" t="0" r="0" b="5715"/>
             <wp:docPr id="1866711008" name="Picture 1"/>
@@ -417,7 +405,7 @@
                     <pic:cNvPicPr/>
                   </pic:nvPicPr>
                   <pic:blipFill>
-                    <a:blip r:embed="rId9"/>
+                    <a:blip r:embed="rId8"/>
                     <a:stretch>
                       <a:fillRect/>
                     </a:stretch>
